--- a/Formalização.docx
+++ b/Formalização.docx
@@ -36,7 +36,11 @@
         <w:t>2</w:t>
       </w:r>
       <w:r>
-        <w:t>, …, v</w:t>
+        <w:t xml:space="preserve">, …, </w:t>
+      </w:r>
+      <w:proofErr w:type="spellStart"/>
+      <w:r>
+        <w:t>v</w:t>
       </w:r>
       <w:r>
         <w:rPr>
@@ -44,6 +48,7 @@
         </w:rPr>
         <w:t>n</w:t>
       </w:r>
+      <w:proofErr w:type="spellEnd"/>
       <w:r>
         <w:t>}</w:t>
       </w:r>
@@ -74,7 +79,11 @@
         <w:t>2</w:t>
       </w:r>
       <w:r>
-        <w:t>, …, y</w:t>
+        <w:t xml:space="preserve">, …, </w:t>
+      </w:r>
+      <w:proofErr w:type="spellStart"/>
+      <w:r>
+        <w:t>y</w:t>
       </w:r>
       <w:r>
         <w:rPr>
@@ -82,6 +91,7 @@
         </w:rPr>
         <w:t>n</w:t>
       </w:r>
+      <w:proofErr w:type="spellEnd"/>
       <w:r>
         <w:t>}</w:t>
       </w:r>
@@ -99,7 +109,15 @@
         <w:t>Função objetivo:</w:t>
       </w:r>
       <w:r>
-        <w:t xml:space="preserve"> mín. </w:t>
+        <w:t xml:space="preserve"> </w:t>
+      </w:r>
+      <w:proofErr w:type="spellStart"/>
+      <w:r>
+        <w:t>mín</w:t>
+      </w:r>
+      <w:proofErr w:type="spellEnd"/>
+      <w:r>
+        <w:t xml:space="preserve">. </w:t>
       </w:r>
       <m:oMath>
         <m:nary>
@@ -607,35 +625,45 @@
     <w:tbl>
       <w:tblPr>
         <w:tblStyle w:val="TabelacomGrelha"/>
-        <w:tblW w:w="0" w:type="auto"/>
+        <w:tblW w:w="9879" w:type="dxa"/>
+        <w:tblInd w:w="-697" w:type="dxa"/>
         <w:tblLook w:val="04A0" w:firstRow="1" w:lastRow="0" w:firstColumn="1" w:lastColumn="0" w:noHBand="0" w:noVBand="1"/>
       </w:tblPr>
       <w:tblGrid>
-        <w:gridCol w:w="1079"/>
-        <w:gridCol w:w="1079"/>
-        <w:gridCol w:w="1080"/>
-        <w:gridCol w:w="1080"/>
-        <w:gridCol w:w="1080"/>
-        <w:gridCol w:w="1032"/>
-        <w:gridCol w:w="1032"/>
-        <w:gridCol w:w="1032"/>
+        <w:gridCol w:w="916"/>
+        <w:gridCol w:w="916"/>
+        <w:gridCol w:w="916"/>
+        <w:gridCol w:w="917"/>
+        <w:gridCol w:w="917"/>
+        <w:gridCol w:w="917"/>
+        <w:gridCol w:w="876"/>
+        <w:gridCol w:w="876"/>
+        <w:gridCol w:w="876"/>
+        <w:gridCol w:w="876"/>
+        <w:gridCol w:w="876"/>
       </w:tblGrid>
       <w:tr>
-        <w:tc>
-          <w:tcPr>
-            <w:tcW w:w="1079" w:type="dxa"/>
-          </w:tcPr>
-          <w:p>
-            <w:pPr>
-              <w:tabs>
-                <w:tab w:val="left" w:pos="7164"/>
-              </w:tabs>
-            </w:pPr>
-          </w:p>
-        </w:tc>
-        <w:tc>
-          <w:tcPr>
-            <w:tcW w:w="1079" w:type="dxa"/>
+        <w:trPr>
+          <w:trHeight w:val="388"/>
+        </w:trPr>
+        <w:tc>
+          <w:tcPr>
+            <w:tcW w:w="916" w:type="dxa"/>
+          </w:tcPr>
+          <w:p>
+            <w:pPr>
+              <w:tabs>
+                <w:tab w:val="left" w:pos="7164"/>
+              </w:tabs>
+            </w:pPr>
+            <w:r>
+              <w:t>Custo a atingir</w:t>
+            </w:r>
+          </w:p>
+        </w:tc>
+        <w:tc>
+          <w:tcPr>
+            <w:tcW w:w="916" w:type="dxa"/>
           </w:tcPr>
           <w:p>
             <w:pPr>
@@ -650,7 +678,7 @@
         </w:tc>
         <w:tc>
           <w:tcPr>
-            <w:tcW w:w="1080" w:type="dxa"/>
+            <w:tcW w:w="916" w:type="dxa"/>
           </w:tcPr>
           <w:p>
             <w:pPr>
@@ -665,7 +693,7 @@
         </w:tc>
         <w:tc>
           <w:tcPr>
-            <w:tcW w:w="1080" w:type="dxa"/>
+            <w:tcW w:w="917" w:type="dxa"/>
           </w:tcPr>
           <w:p>
             <w:pPr>
@@ -680,7 +708,7 @@
         </w:tc>
         <w:tc>
           <w:tcPr>
-            <w:tcW w:w="1080" w:type="dxa"/>
+            <w:tcW w:w="917" w:type="dxa"/>
           </w:tcPr>
           <w:p>
             <w:pPr>
@@ -695,7 +723,7 @@
         </w:tc>
         <w:tc>
           <w:tcPr>
-            <w:tcW w:w="1032" w:type="dxa"/>
+            <w:tcW w:w="917" w:type="dxa"/>
           </w:tcPr>
           <w:p>
             <w:pPr>
@@ -710,7 +738,7 @@
         </w:tc>
         <w:tc>
           <w:tcPr>
-            <w:tcW w:w="1032" w:type="dxa"/>
+            <w:tcW w:w="876" w:type="dxa"/>
           </w:tcPr>
           <w:p>
             <w:pPr>
@@ -725,7 +753,7 @@
         </w:tc>
         <w:tc>
           <w:tcPr>
-            <w:tcW w:w="1032" w:type="dxa"/>
+            <w:tcW w:w="876" w:type="dxa"/>
           </w:tcPr>
           <w:p>
             <w:pPr>
@@ -735,14 +763,79 @@
             </w:pPr>
             <w:r>
               <w:t>6</w:t>
+            </w:r>
+          </w:p>
+        </w:tc>
+        <w:tc>
+          <w:tcPr>
+            <w:tcW w:w="876" w:type="dxa"/>
+          </w:tcPr>
+          <w:p>
+            <w:pPr>
+              <w:tabs>
+                <w:tab w:val="left" w:pos="7164"/>
+              </w:tabs>
+            </w:pPr>
+            <w:r>
+              <w:t>7</w:t>
+            </w:r>
+          </w:p>
+        </w:tc>
+        <w:tc>
+          <w:tcPr>
+            <w:tcW w:w="876" w:type="dxa"/>
+          </w:tcPr>
+          <w:p>
+            <w:pPr>
+              <w:tabs>
+                <w:tab w:val="left" w:pos="7164"/>
+              </w:tabs>
+            </w:pPr>
+            <w:r>
+              <w:t>8</w:t>
+            </w:r>
+          </w:p>
+        </w:tc>
+        <w:tc>
+          <w:tcPr>
+            <w:tcW w:w="876" w:type="dxa"/>
+          </w:tcPr>
+          <w:p>
+            <w:pPr>
+              <w:tabs>
+                <w:tab w:val="left" w:pos="7164"/>
+              </w:tabs>
+            </w:pPr>
+            <w:r>
+              <w:t>9</w:t>
             </w:r>
           </w:p>
         </w:tc>
       </w:tr>
       <w:tr>
-        <w:tc>
-          <w:tcPr>
-            <w:tcW w:w="1079" w:type="dxa"/>
+        <w:trPr>
+          <w:trHeight w:val="189"/>
+        </w:trPr>
+        <w:tc>
+          <w:tcPr>
+            <w:tcW w:w="916" w:type="dxa"/>
+          </w:tcPr>
+          <w:p>
+            <w:pPr>
+              <w:tabs>
+                <w:tab w:val="left" w:pos="7164"/>
+              </w:tabs>
+            </w:pPr>
+            <w:proofErr w:type="spellStart"/>
+            <w:r>
+              <w:t>Init</w:t>
+            </w:r>
+            <w:proofErr w:type="spellEnd"/>
+          </w:p>
+        </w:tc>
+        <w:tc>
+          <w:tcPr>
+            <w:tcW w:w="916" w:type="dxa"/>
           </w:tcPr>
           <w:p>
             <w:pPr>
@@ -757,116 +850,204 @@
         </w:tc>
         <w:tc>
           <w:tcPr>
-            <w:tcW w:w="1079" w:type="dxa"/>
-          </w:tcPr>
-          <w:p>
-            <w:pPr>
-              <w:tabs>
-                <w:tab w:val="left" w:pos="7164"/>
-              </w:tabs>
-            </w:pPr>
-            <w:r>
-              <w:t>1</w:t>
-            </w:r>
-          </w:p>
-        </w:tc>
-        <w:tc>
-          <w:tcPr>
-            <w:tcW w:w="1080" w:type="dxa"/>
-          </w:tcPr>
-          <w:p>
-            <w:pPr>
-              <w:tabs>
-                <w:tab w:val="left" w:pos="7164"/>
-              </w:tabs>
-            </w:pPr>
-            <w:r>
-              <w:t>0</w:t>
-            </w:r>
-          </w:p>
-        </w:tc>
-        <w:tc>
-          <w:tcPr>
-            <w:tcW w:w="1080" w:type="dxa"/>
-          </w:tcPr>
-          <w:p>
-            <w:pPr>
-              <w:tabs>
-                <w:tab w:val="left" w:pos="7164"/>
-              </w:tabs>
-            </w:pPr>
-            <w:r>
-              <w:t>0</w:t>
-            </w:r>
-          </w:p>
-        </w:tc>
-        <w:tc>
-          <w:tcPr>
-            <w:tcW w:w="1080" w:type="dxa"/>
-          </w:tcPr>
-          <w:p>
-            <w:pPr>
-              <w:tabs>
-                <w:tab w:val="left" w:pos="7164"/>
-              </w:tabs>
-            </w:pPr>
-            <w:r>
-              <w:t>0</w:t>
-            </w:r>
-          </w:p>
-        </w:tc>
-        <w:tc>
-          <w:tcPr>
-            <w:tcW w:w="1032" w:type="dxa"/>
-          </w:tcPr>
-          <w:p>
-            <w:pPr>
-              <w:tabs>
-                <w:tab w:val="left" w:pos="7164"/>
-              </w:tabs>
-            </w:pPr>
-            <w:r>
-              <w:t>0</w:t>
-            </w:r>
-          </w:p>
-        </w:tc>
-        <w:tc>
-          <w:tcPr>
-            <w:tcW w:w="1032" w:type="dxa"/>
-          </w:tcPr>
-          <w:p>
-            <w:pPr>
-              <w:tabs>
-                <w:tab w:val="left" w:pos="7164"/>
-              </w:tabs>
-            </w:pPr>
-            <w:r>
-              <w:t>0</w:t>
-            </w:r>
-          </w:p>
-        </w:tc>
-        <w:tc>
-          <w:tcPr>
-            <w:tcW w:w="1032" w:type="dxa"/>
-          </w:tcPr>
-          <w:p>
-            <w:pPr>
-              <w:tabs>
-                <w:tab w:val="left" w:pos="7164"/>
-              </w:tabs>
-            </w:pPr>
-            <w:r>
-              <w:t>0</w:t>
-            </w:r>
-            <w:bookmarkStart w:id="0" w:name="_GoBack"/>
-            <w:bookmarkEnd w:id="0"/>
+            <w:tcW w:w="916" w:type="dxa"/>
+          </w:tcPr>
+          <w:p>
+            <w:pPr>
+              <w:tabs>
+                <w:tab w:val="left" w:pos="7164"/>
+              </w:tabs>
+            </w:pPr>
+            <w:r>
+              <w:rPr>
+                <w:rFonts w:cs="Calibri"/>
+              </w:rPr>
+              <w:t>∞</w:t>
+            </w:r>
+          </w:p>
+        </w:tc>
+        <w:tc>
+          <w:tcPr>
+            <w:tcW w:w="917" w:type="dxa"/>
+          </w:tcPr>
+          <w:p>
+            <w:pPr>
+              <w:tabs>
+                <w:tab w:val="left" w:pos="7164"/>
+              </w:tabs>
+            </w:pPr>
+            <w:r>
+              <w:rPr>
+                <w:rFonts w:cs="Calibri"/>
+              </w:rPr>
+              <w:t>∞</w:t>
+            </w:r>
+          </w:p>
+        </w:tc>
+        <w:tc>
+          <w:tcPr>
+            <w:tcW w:w="917" w:type="dxa"/>
+          </w:tcPr>
+          <w:p>
+            <w:pPr>
+              <w:tabs>
+                <w:tab w:val="left" w:pos="7164"/>
+              </w:tabs>
+            </w:pPr>
+            <w:r>
+              <w:rPr>
+                <w:rFonts w:cs="Calibri"/>
+              </w:rPr>
+              <w:t>∞</w:t>
+            </w:r>
+          </w:p>
+        </w:tc>
+        <w:tc>
+          <w:tcPr>
+            <w:tcW w:w="917" w:type="dxa"/>
+          </w:tcPr>
+          <w:p>
+            <w:pPr>
+              <w:tabs>
+                <w:tab w:val="left" w:pos="7164"/>
+              </w:tabs>
+            </w:pPr>
+            <w:r>
+              <w:rPr>
+                <w:rFonts w:cs="Calibri"/>
+              </w:rPr>
+              <w:t>∞</w:t>
+            </w:r>
+          </w:p>
+        </w:tc>
+        <w:tc>
+          <w:tcPr>
+            <w:tcW w:w="876" w:type="dxa"/>
+          </w:tcPr>
+          <w:p>
+            <w:pPr>
+              <w:tabs>
+                <w:tab w:val="left" w:pos="7164"/>
+              </w:tabs>
+            </w:pPr>
+            <w:r>
+              <w:rPr>
+                <w:rFonts w:cs="Calibri"/>
+              </w:rPr>
+              <w:t>∞</w:t>
+            </w:r>
+          </w:p>
+        </w:tc>
+        <w:tc>
+          <w:tcPr>
+            <w:tcW w:w="876" w:type="dxa"/>
+          </w:tcPr>
+          <w:p>
+            <w:pPr>
+              <w:tabs>
+                <w:tab w:val="left" w:pos="7164"/>
+              </w:tabs>
+            </w:pPr>
+            <w:r>
+              <w:rPr>
+                <w:rFonts w:cs="Calibri"/>
+              </w:rPr>
+              <w:t>∞</w:t>
+            </w:r>
+          </w:p>
+        </w:tc>
+        <w:tc>
+          <w:tcPr>
+            <w:tcW w:w="876" w:type="dxa"/>
+          </w:tcPr>
+          <w:p>
+            <w:pPr>
+              <w:tabs>
+                <w:tab w:val="left" w:pos="7164"/>
+              </w:tabs>
+            </w:pPr>
+            <w:r>
+              <w:rPr>
+                <w:rFonts w:cs="Calibri"/>
+              </w:rPr>
+              <w:t>∞</w:t>
+            </w:r>
+          </w:p>
+        </w:tc>
+        <w:tc>
+          <w:tcPr>
+            <w:tcW w:w="876" w:type="dxa"/>
+          </w:tcPr>
+          <w:p>
+            <w:pPr>
+              <w:tabs>
+                <w:tab w:val="left" w:pos="7164"/>
+              </w:tabs>
+            </w:pPr>
+            <w:r>
+              <w:rPr>
+                <w:rFonts w:cs="Calibri"/>
+              </w:rPr>
+              <w:t>∞</w:t>
+            </w:r>
+          </w:p>
+        </w:tc>
+        <w:tc>
+          <w:tcPr>
+            <w:tcW w:w="876" w:type="dxa"/>
+          </w:tcPr>
+          <w:p>
+            <w:pPr>
+              <w:tabs>
+                <w:tab w:val="left" w:pos="7164"/>
+              </w:tabs>
+            </w:pPr>
+            <w:r>
+              <w:rPr>
+                <w:rFonts w:cs="Calibri"/>
+              </w:rPr>
+              <w:t>∞</w:t>
+            </w:r>
           </w:p>
         </w:tc>
       </w:tr>
       <w:tr>
-        <w:tc>
-          <w:tcPr>
-            <w:tcW w:w="1079" w:type="dxa"/>
+        <w:trPr>
+          <w:trHeight w:val="189"/>
+        </w:trPr>
+        <w:tc>
+          <w:tcPr>
+            <w:tcW w:w="916" w:type="dxa"/>
+          </w:tcPr>
+          <w:p>
+            <w:pPr>
+              <w:tabs>
+                <w:tab w:val="left" w:pos="7164"/>
+              </w:tabs>
+            </w:pPr>
+            <w:r>
+              <w:t>1 cent.</w:t>
+            </w:r>
+          </w:p>
+        </w:tc>
+        <w:tc>
+          <w:tcPr>
+            <w:tcW w:w="916" w:type="dxa"/>
+          </w:tcPr>
+          <w:p>
+            <w:pPr>
+              <w:tabs>
+                <w:tab w:val="left" w:pos="7164"/>
+              </w:tabs>
+            </w:pPr>
+            <w:r>
+              <w:t>0</w:t>
+            </w:r>
+          </w:p>
+        </w:tc>
+        <w:tc>
+          <w:tcPr>
+            <w:tcW w:w="916" w:type="dxa"/>
           </w:tcPr>
           <w:p>
             <w:pPr>
@@ -881,99 +1062,195 @@
         </w:tc>
         <w:tc>
           <w:tcPr>
-            <w:tcW w:w="1079" w:type="dxa"/>
-          </w:tcPr>
-          <w:p>
-            <w:pPr>
-              <w:tabs>
-                <w:tab w:val="left" w:pos="7164"/>
-              </w:tabs>
-            </w:pPr>
-            <w:r>
-              <w:t>1</w:t>
-            </w:r>
-          </w:p>
-        </w:tc>
-        <w:tc>
-          <w:tcPr>
-            <w:tcW w:w="1080" w:type="dxa"/>
-          </w:tcPr>
-          <w:p>
-            <w:pPr>
-              <w:tabs>
-                <w:tab w:val="left" w:pos="7164"/>
-              </w:tabs>
-            </w:pPr>
-            <w:r>
-              <w:t>1</w:t>
-            </w:r>
-          </w:p>
-        </w:tc>
-        <w:tc>
-          <w:tcPr>
-            <w:tcW w:w="1080" w:type="dxa"/>
-          </w:tcPr>
-          <w:p>
-            <w:pPr>
-              <w:tabs>
-                <w:tab w:val="left" w:pos="7164"/>
-              </w:tabs>
-            </w:pPr>
-          </w:p>
-        </w:tc>
-        <w:tc>
-          <w:tcPr>
-            <w:tcW w:w="1080" w:type="dxa"/>
-          </w:tcPr>
-          <w:p>
-            <w:pPr>
-              <w:tabs>
-                <w:tab w:val="left" w:pos="7164"/>
-              </w:tabs>
-            </w:pPr>
-          </w:p>
-        </w:tc>
-        <w:tc>
-          <w:tcPr>
-            <w:tcW w:w="1032" w:type="dxa"/>
-          </w:tcPr>
-          <w:p>
-            <w:pPr>
-              <w:tabs>
-                <w:tab w:val="left" w:pos="7164"/>
-              </w:tabs>
-            </w:pPr>
-          </w:p>
-        </w:tc>
-        <w:tc>
-          <w:tcPr>
-            <w:tcW w:w="1032" w:type="dxa"/>
-          </w:tcPr>
-          <w:p>
-            <w:pPr>
-              <w:tabs>
-                <w:tab w:val="left" w:pos="7164"/>
-              </w:tabs>
-            </w:pPr>
-          </w:p>
-        </w:tc>
-        <w:tc>
-          <w:tcPr>
-            <w:tcW w:w="1032" w:type="dxa"/>
-          </w:tcPr>
-          <w:p>
-            <w:pPr>
-              <w:tabs>
-                <w:tab w:val="left" w:pos="7164"/>
-              </w:tabs>
-            </w:pPr>
+            <w:tcW w:w="917" w:type="dxa"/>
+          </w:tcPr>
+          <w:p>
+            <w:pPr>
+              <w:tabs>
+                <w:tab w:val="left" w:pos="7164"/>
+              </w:tabs>
+            </w:pPr>
+            <w:r>
+              <w:t>2</w:t>
+            </w:r>
+          </w:p>
+        </w:tc>
+        <w:tc>
+          <w:tcPr>
+            <w:tcW w:w="917" w:type="dxa"/>
+          </w:tcPr>
+          <w:p>
+            <w:pPr>
+              <w:tabs>
+                <w:tab w:val="left" w:pos="7164"/>
+              </w:tabs>
+            </w:pPr>
+            <w:r>
+              <w:t>3</w:t>
+            </w:r>
+          </w:p>
+        </w:tc>
+        <w:tc>
+          <w:tcPr>
+            <w:tcW w:w="917" w:type="dxa"/>
+          </w:tcPr>
+          <w:p>
+            <w:pPr>
+              <w:tabs>
+                <w:tab w:val="left" w:pos="7164"/>
+              </w:tabs>
+            </w:pPr>
+            <w:r>
+              <w:t>4</w:t>
+            </w:r>
+          </w:p>
+        </w:tc>
+        <w:tc>
+          <w:tcPr>
+            <w:tcW w:w="876" w:type="dxa"/>
+          </w:tcPr>
+          <w:p>
+            <w:pPr>
+              <w:tabs>
+                <w:tab w:val="left" w:pos="7164"/>
+              </w:tabs>
+            </w:pPr>
+            <w:r>
+              <w:t>5</w:t>
+            </w:r>
+          </w:p>
+        </w:tc>
+        <w:tc>
+          <w:tcPr>
+            <w:tcW w:w="876" w:type="dxa"/>
+          </w:tcPr>
+          <w:p>
+            <w:pPr>
+              <w:tabs>
+                <w:tab w:val="left" w:pos="7164"/>
+              </w:tabs>
+            </w:pPr>
+            <w:r>
+              <w:t>6</w:t>
+            </w:r>
+          </w:p>
+        </w:tc>
+        <w:tc>
+          <w:tcPr>
+            <w:tcW w:w="876" w:type="dxa"/>
+          </w:tcPr>
+          <w:p>
+            <w:pPr>
+              <w:tabs>
+                <w:tab w:val="left" w:pos="7164"/>
+              </w:tabs>
+            </w:pPr>
+            <w:r>
+              <w:t>7</w:t>
+            </w:r>
+          </w:p>
+        </w:tc>
+        <w:tc>
+          <w:tcPr>
+            <w:tcW w:w="876" w:type="dxa"/>
+          </w:tcPr>
+          <w:p>
+            <w:pPr>
+              <w:tabs>
+                <w:tab w:val="left" w:pos="7164"/>
+              </w:tabs>
+            </w:pPr>
+            <w:r>
+              <w:t>8</w:t>
+            </w:r>
+          </w:p>
+        </w:tc>
+        <w:tc>
+          <w:tcPr>
+            <w:tcW w:w="876" w:type="dxa"/>
+          </w:tcPr>
+          <w:p>
+            <w:pPr>
+              <w:tabs>
+                <w:tab w:val="left" w:pos="7164"/>
+              </w:tabs>
+            </w:pPr>
+            <w:r>
+              <w:t>9</w:t>
+            </w:r>
           </w:p>
         </w:tc>
       </w:tr>
       <w:tr>
-        <w:tc>
-          <w:tcPr>
-            <w:tcW w:w="1079" w:type="dxa"/>
+        <w:trPr>
+          <w:trHeight w:val="189"/>
+        </w:trPr>
+        <w:tc>
+          <w:tcPr>
+            <w:tcW w:w="916" w:type="dxa"/>
+          </w:tcPr>
+          <w:p>
+            <w:pPr>
+              <w:tabs>
+                <w:tab w:val="left" w:pos="7164"/>
+              </w:tabs>
+            </w:pPr>
+            <w:r>
+              <w:t>2 cent.</w:t>
+            </w:r>
+          </w:p>
+        </w:tc>
+        <w:tc>
+          <w:tcPr>
+            <w:tcW w:w="916" w:type="dxa"/>
+          </w:tcPr>
+          <w:p>
+            <w:pPr>
+              <w:tabs>
+                <w:tab w:val="left" w:pos="7164"/>
+              </w:tabs>
+            </w:pPr>
+            <w:r>
+              <w:t>0</w:t>
+            </w:r>
+          </w:p>
+        </w:tc>
+        <w:tc>
+          <w:tcPr>
+            <w:tcW w:w="916" w:type="dxa"/>
+          </w:tcPr>
+          <w:p>
+            <w:pPr>
+              <w:tabs>
+                <w:tab w:val="left" w:pos="7164"/>
+              </w:tabs>
+              <w:rPr>
+                <w:u w:val="single"/>
+              </w:rPr>
+            </w:pPr>
+            <w:r>
+              <w:t>1</w:t>
+            </w:r>
+          </w:p>
+        </w:tc>
+        <w:tc>
+          <w:tcPr>
+            <w:tcW w:w="917" w:type="dxa"/>
+          </w:tcPr>
+          <w:p>
+            <w:pPr>
+              <w:tabs>
+                <w:tab w:val="left" w:pos="7164"/>
+              </w:tabs>
+            </w:pPr>
+            <w:r>
+              <w:t>1</w:t>
+            </w:r>
+          </w:p>
+        </w:tc>
+        <w:tc>
+          <w:tcPr>
+            <w:tcW w:w="917" w:type="dxa"/>
           </w:tcPr>
           <w:p>
             <w:pPr>
@@ -988,99 +1265,237 @@
         </w:tc>
         <w:tc>
           <w:tcPr>
-            <w:tcW w:w="1079" w:type="dxa"/>
-          </w:tcPr>
-          <w:p>
-            <w:pPr>
-              <w:tabs>
-                <w:tab w:val="left" w:pos="7164"/>
-              </w:tabs>
-            </w:pPr>
-            <w:r>
-              <w:t>1</w:t>
-            </w:r>
-          </w:p>
-        </w:tc>
-        <w:tc>
-          <w:tcPr>
-            <w:tcW w:w="1080" w:type="dxa"/>
-          </w:tcPr>
-          <w:p>
-            <w:pPr>
-              <w:tabs>
-                <w:tab w:val="left" w:pos="7164"/>
-              </w:tabs>
-            </w:pPr>
-            <w:r>
-              <w:t>1</w:t>
-            </w:r>
-          </w:p>
-        </w:tc>
-        <w:tc>
-          <w:tcPr>
-            <w:tcW w:w="1080" w:type="dxa"/>
-          </w:tcPr>
-          <w:p>
-            <w:pPr>
-              <w:tabs>
-                <w:tab w:val="left" w:pos="7164"/>
-              </w:tabs>
-            </w:pPr>
-          </w:p>
-        </w:tc>
-        <w:tc>
-          <w:tcPr>
-            <w:tcW w:w="1080" w:type="dxa"/>
-          </w:tcPr>
-          <w:p>
-            <w:pPr>
-              <w:tabs>
-                <w:tab w:val="left" w:pos="7164"/>
-              </w:tabs>
-            </w:pPr>
-          </w:p>
-        </w:tc>
-        <w:tc>
-          <w:tcPr>
-            <w:tcW w:w="1032" w:type="dxa"/>
-          </w:tcPr>
-          <w:p>
-            <w:pPr>
-              <w:tabs>
-                <w:tab w:val="left" w:pos="7164"/>
-              </w:tabs>
-            </w:pPr>
-          </w:p>
-        </w:tc>
-        <w:tc>
-          <w:tcPr>
-            <w:tcW w:w="1032" w:type="dxa"/>
-          </w:tcPr>
-          <w:p>
-            <w:pPr>
-              <w:tabs>
-                <w:tab w:val="left" w:pos="7164"/>
-              </w:tabs>
-            </w:pPr>
-          </w:p>
-        </w:tc>
-        <w:tc>
-          <w:tcPr>
-            <w:tcW w:w="1032" w:type="dxa"/>
-          </w:tcPr>
-          <w:p>
-            <w:pPr>
-              <w:tabs>
-                <w:tab w:val="left" w:pos="7164"/>
-              </w:tabs>
-            </w:pPr>
+            <w:tcW w:w="917" w:type="dxa"/>
+          </w:tcPr>
+          <w:p>
+            <w:pPr>
+              <w:tabs>
+                <w:tab w:val="left" w:pos="7164"/>
+              </w:tabs>
+            </w:pPr>
+            <w:r>
+              <w:t>2</w:t>
+            </w:r>
+          </w:p>
+        </w:tc>
+        <w:tc>
+          <w:tcPr>
+            <w:tcW w:w="876" w:type="dxa"/>
+          </w:tcPr>
+          <w:p>
+            <w:pPr>
+              <w:tabs>
+                <w:tab w:val="left" w:pos="7164"/>
+              </w:tabs>
+            </w:pPr>
+            <w:r>
+              <w:t>3</w:t>
+            </w:r>
+          </w:p>
+        </w:tc>
+        <w:tc>
+          <w:tcPr>
+            <w:tcW w:w="876" w:type="dxa"/>
+          </w:tcPr>
+          <w:p>
+            <w:pPr>
+              <w:tabs>
+                <w:tab w:val="left" w:pos="7164"/>
+              </w:tabs>
+            </w:pPr>
+            <w:r>
+              <w:t>3</w:t>
+            </w:r>
+          </w:p>
+        </w:tc>
+        <w:tc>
+          <w:tcPr>
+            <w:tcW w:w="876" w:type="dxa"/>
+          </w:tcPr>
+          <w:p>
+            <w:pPr>
+              <w:tabs>
+                <w:tab w:val="left" w:pos="7164"/>
+              </w:tabs>
+            </w:pPr>
+            <w:r>
+              <w:t>4</w:t>
+            </w:r>
+          </w:p>
+        </w:tc>
+        <w:tc>
+          <w:tcPr>
+            <w:tcW w:w="876" w:type="dxa"/>
+          </w:tcPr>
+          <w:p>
+            <w:pPr>
+              <w:tabs>
+                <w:tab w:val="left" w:pos="7164"/>
+              </w:tabs>
+            </w:pPr>
+            <w:r>
+              <w:t>4</w:t>
+            </w:r>
+          </w:p>
+        </w:tc>
+        <w:tc>
+          <w:tcPr>
+            <w:tcW w:w="876" w:type="dxa"/>
+          </w:tcPr>
+          <w:p>
+            <w:pPr>
+              <w:tabs>
+                <w:tab w:val="left" w:pos="7164"/>
+              </w:tabs>
+            </w:pPr>
+            <w:r>
+              <w:t>5</w:t>
+            </w:r>
           </w:p>
         </w:tc>
       </w:tr>
       <w:tr>
-        <w:tc>
-          <w:tcPr>
-            <w:tcW w:w="1079" w:type="dxa"/>
+        <w:trPr>
+          <w:trHeight w:val="189"/>
+        </w:trPr>
+        <w:tc>
+          <w:tcPr>
+            <w:tcW w:w="916" w:type="dxa"/>
+          </w:tcPr>
+          <w:p>
+            <w:pPr>
+              <w:tabs>
+                <w:tab w:val="left" w:pos="7164"/>
+              </w:tabs>
+            </w:pPr>
+            <w:r>
+              <w:t>5 cent.</w:t>
+            </w:r>
+          </w:p>
+        </w:tc>
+        <w:tc>
+          <w:tcPr>
+            <w:tcW w:w="916" w:type="dxa"/>
+          </w:tcPr>
+          <w:p>
+            <w:pPr>
+              <w:tabs>
+                <w:tab w:val="left" w:pos="7164"/>
+              </w:tabs>
+            </w:pPr>
+            <w:r>
+              <w:t>0</w:t>
+            </w:r>
+          </w:p>
+        </w:tc>
+        <w:tc>
+          <w:tcPr>
+            <w:tcW w:w="916" w:type="dxa"/>
+          </w:tcPr>
+          <w:p>
+            <w:pPr>
+              <w:tabs>
+                <w:tab w:val="left" w:pos="7164"/>
+              </w:tabs>
+            </w:pPr>
+            <w:r>
+              <w:t>1</w:t>
+            </w:r>
+          </w:p>
+        </w:tc>
+        <w:tc>
+          <w:tcPr>
+            <w:tcW w:w="917" w:type="dxa"/>
+          </w:tcPr>
+          <w:p>
+            <w:pPr>
+              <w:tabs>
+                <w:tab w:val="left" w:pos="7164"/>
+              </w:tabs>
+            </w:pPr>
+            <w:r>
+              <w:t>1</w:t>
+            </w:r>
+          </w:p>
+        </w:tc>
+        <w:tc>
+          <w:tcPr>
+            <w:tcW w:w="917" w:type="dxa"/>
+          </w:tcPr>
+          <w:p>
+            <w:pPr>
+              <w:tabs>
+                <w:tab w:val="left" w:pos="7164"/>
+              </w:tabs>
+            </w:pPr>
+            <w:r>
+              <w:t>1</w:t>
+            </w:r>
+          </w:p>
+        </w:tc>
+        <w:tc>
+          <w:tcPr>
+            <w:tcW w:w="917" w:type="dxa"/>
+          </w:tcPr>
+          <w:p>
+            <w:pPr>
+              <w:tabs>
+                <w:tab w:val="left" w:pos="7164"/>
+              </w:tabs>
+            </w:pPr>
+            <w:r>
+              <w:t>1</w:t>
+            </w:r>
+          </w:p>
+        </w:tc>
+        <w:tc>
+          <w:tcPr>
+            <w:tcW w:w="876" w:type="dxa"/>
+          </w:tcPr>
+          <w:p>
+            <w:pPr>
+              <w:tabs>
+                <w:tab w:val="left" w:pos="7164"/>
+              </w:tabs>
+            </w:pPr>
+            <w:r>
+              <w:t>1</w:t>
+            </w:r>
+          </w:p>
+        </w:tc>
+        <w:tc>
+          <w:tcPr>
+            <w:tcW w:w="876" w:type="dxa"/>
+          </w:tcPr>
+          <w:p>
+            <w:pPr>
+              <w:tabs>
+                <w:tab w:val="left" w:pos="7164"/>
+              </w:tabs>
+            </w:pPr>
+            <w:r>
+              <w:t>2</w:t>
+            </w:r>
+          </w:p>
+        </w:tc>
+        <w:tc>
+          <w:tcPr>
+            <w:tcW w:w="876" w:type="dxa"/>
+          </w:tcPr>
+          <w:p>
+            <w:pPr>
+              <w:tabs>
+                <w:tab w:val="left" w:pos="7164"/>
+              </w:tabs>
+            </w:pPr>
+            <w:r>
+              <w:t>2</w:t>
+            </w:r>
+          </w:p>
+        </w:tc>
+        <w:tc>
+          <w:tcPr>
+            <w:tcW w:w="876" w:type="dxa"/>
           </w:tcPr>
           <w:p>
             <w:pPr>
@@ -1095,627 +1510,17 @@
         </w:tc>
         <w:tc>
           <w:tcPr>
-            <w:tcW w:w="1079" w:type="dxa"/>
-          </w:tcPr>
-          <w:p>
-            <w:pPr>
-              <w:tabs>
-                <w:tab w:val="left" w:pos="7164"/>
-              </w:tabs>
-            </w:pPr>
-            <w:r>
-              <w:t>1</w:t>
-            </w:r>
-          </w:p>
-        </w:tc>
-        <w:tc>
-          <w:tcPr>
-            <w:tcW w:w="1080" w:type="dxa"/>
-          </w:tcPr>
-          <w:p>
-            <w:pPr>
-              <w:tabs>
-                <w:tab w:val="left" w:pos="7164"/>
-              </w:tabs>
-            </w:pPr>
-            <w:r>
-              <w:t>1</w:t>
-            </w:r>
-          </w:p>
-        </w:tc>
-        <w:tc>
-          <w:tcPr>
-            <w:tcW w:w="1080" w:type="dxa"/>
-          </w:tcPr>
-          <w:p>
-            <w:pPr>
-              <w:tabs>
-                <w:tab w:val="left" w:pos="7164"/>
-              </w:tabs>
-            </w:pPr>
-          </w:p>
-        </w:tc>
-        <w:tc>
-          <w:tcPr>
-            <w:tcW w:w="1080" w:type="dxa"/>
-          </w:tcPr>
-          <w:p>
-            <w:pPr>
-              <w:tabs>
-                <w:tab w:val="left" w:pos="7164"/>
-              </w:tabs>
-            </w:pPr>
-          </w:p>
-        </w:tc>
-        <w:tc>
-          <w:tcPr>
-            <w:tcW w:w="1032" w:type="dxa"/>
-          </w:tcPr>
-          <w:p>
-            <w:pPr>
-              <w:tabs>
-                <w:tab w:val="left" w:pos="7164"/>
-              </w:tabs>
-            </w:pPr>
-          </w:p>
-        </w:tc>
-        <w:tc>
-          <w:tcPr>
-            <w:tcW w:w="1032" w:type="dxa"/>
-          </w:tcPr>
-          <w:p>
-            <w:pPr>
-              <w:tabs>
-                <w:tab w:val="left" w:pos="7164"/>
-              </w:tabs>
-            </w:pPr>
-          </w:p>
-        </w:tc>
-        <w:tc>
-          <w:tcPr>
-            <w:tcW w:w="1032" w:type="dxa"/>
-          </w:tcPr>
-          <w:p>
-            <w:pPr>
-              <w:tabs>
-                <w:tab w:val="left" w:pos="7164"/>
-              </w:tabs>
-            </w:pPr>
-          </w:p>
-        </w:tc>
-      </w:tr>
-      <w:tr>
-        <w:tc>
-          <w:tcPr>
-            <w:tcW w:w="1079" w:type="dxa"/>
-          </w:tcPr>
-          <w:p>
-            <w:pPr>
-              <w:tabs>
-                <w:tab w:val="left" w:pos="7164"/>
-              </w:tabs>
-            </w:pPr>
-            <w:r>
-              <w:t>4</w:t>
-            </w:r>
-          </w:p>
-        </w:tc>
-        <w:tc>
-          <w:tcPr>
-            <w:tcW w:w="1079" w:type="dxa"/>
-          </w:tcPr>
-          <w:p>
-            <w:pPr>
-              <w:tabs>
-                <w:tab w:val="left" w:pos="7164"/>
-              </w:tabs>
-            </w:pPr>
-            <w:r>
-              <w:t>1</w:t>
-            </w:r>
-          </w:p>
-        </w:tc>
-        <w:tc>
-          <w:tcPr>
-            <w:tcW w:w="1080" w:type="dxa"/>
-          </w:tcPr>
-          <w:p>
-            <w:pPr>
-              <w:tabs>
-                <w:tab w:val="left" w:pos="7164"/>
-              </w:tabs>
-            </w:pPr>
-            <w:r>
-              <w:t>1</w:t>
-            </w:r>
-          </w:p>
-        </w:tc>
-        <w:tc>
-          <w:tcPr>
-            <w:tcW w:w="1080" w:type="dxa"/>
-          </w:tcPr>
-          <w:p>
-            <w:pPr>
-              <w:tabs>
-                <w:tab w:val="left" w:pos="7164"/>
-              </w:tabs>
-            </w:pPr>
-          </w:p>
-        </w:tc>
-        <w:tc>
-          <w:tcPr>
-            <w:tcW w:w="1080" w:type="dxa"/>
-          </w:tcPr>
-          <w:p>
-            <w:pPr>
-              <w:tabs>
-                <w:tab w:val="left" w:pos="7164"/>
-              </w:tabs>
-            </w:pPr>
-          </w:p>
-        </w:tc>
-        <w:tc>
-          <w:tcPr>
-            <w:tcW w:w="1032" w:type="dxa"/>
-          </w:tcPr>
-          <w:p>
-            <w:pPr>
-              <w:tabs>
-                <w:tab w:val="left" w:pos="7164"/>
-              </w:tabs>
-            </w:pPr>
-          </w:p>
-        </w:tc>
-        <w:tc>
-          <w:tcPr>
-            <w:tcW w:w="1032" w:type="dxa"/>
-          </w:tcPr>
-          <w:p>
-            <w:pPr>
-              <w:tabs>
-                <w:tab w:val="left" w:pos="7164"/>
-              </w:tabs>
-            </w:pPr>
-          </w:p>
-        </w:tc>
-        <w:tc>
-          <w:tcPr>
-            <w:tcW w:w="1032" w:type="dxa"/>
-          </w:tcPr>
-          <w:p>
-            <w:pPr>
-              <w:tabs>
-                <w:tab w:val="left" w:pos="7164"/>
-              </w:tabs>
-            </w:pPr>
-          </w:p>
-        </w:tc>
-      </w:tr>
-      <w:tr>
-        <w:tc>
-          <w:tcPr>
-            <w:tcW w:w="1079" w:type="dxa"/>
-          </w:tcPr>
-          <w:p>
-            <w:pPr>
-              <w:tabs>
-                <w:tab w:val="left" w:pos="7164"/>
-              </w:tabs>
-            </w:pPr>
-            <w:r>
-              <w:t>5</w:t>
-            </w:r>
-          </w:p>
-        </w:tc>
-        <w:tc>
-          <w:tcPr>
-            <w:tcW w:w="1079" w:type="dxa"/>
-          </w:tcPr>
-          <w:p>
-            <w:pPr>
-              <w:tabs>
-                <w:tab w:val="left" w:pos="7164"/>
-              </w:tabs>
-            </w:pPr>
-            <w:r>
-              <w:t>1</w:t>
-            </w:r>
-          </w:p>
-        </w:tc>
-        <w:tc>
-          <w:tcPr>
-            <w:tcW w:w="1080" w:type="dxa"/>
-          </w:tcPr>
-          <w:p>
-            <w:pPr>
-              <w:tabs>
-                <w:tab w:val="left" w:pos="7164"/>
-              </w:tabs>
-            </w:pPr>
-            <w:r>
-              <w:t>1</w:t>
-            </w:r>
-          </w:p>
-        </w:tc>
-        <w:tc>
-          <w:tcPr>
-            <w:tcW w:w="1080" w:type="dxa"/>
-          </w:tcPr>
-          <w:p>
-            <w:pPr>
-              <w:tabs>
-                <w:tab w:val="left" w:pos="7164"/>
-              </w:tabs>
-            </w:pPr>
-          </w:p>
-        </w:tc>
-        <w:tc>
-          <w:tcPr>
-            <w:tcW w:w="1080" w:type="dxa"/>
-          </w:tcPr>
-          <w:p>
-            <w:pPr>
-              <w:tabs>
-                <w:tab w:val="left" w:pos="7164"/>
-              </w:tabs>
-            </w:pPr>
-          </w:p>
-        </w:tc>
-        <w:tc>
-          <w:tcPr>
-            <w:tcW w:w="1032" w:type="dxa"/>
-          </w:tcPr>
-          <w:p>
-            <w:pPr>
-              <w:tabs>
-                <w:tab w:val="left" w:pos="7164"/>
-              </w:tabs>
-            </w:pPr>
-          </w:p>
-        </w:tc>
-        <w:tc>
-          <w:tcPr>
-            <w:tcW w:w="1032" w:type="dxa"/>
-          </w:tcPr>
-          <w:p>
-            <w:pPr>
-              <w:tabs>
-                <w:tab w:val="left" w:pos="7164"/>
-              </w:tabs>
-            </w:pPr>
-          </w:p>
-        </w:tc>
-        <w:tc>
-          <w:tcPr>
-            <w:tcW w:w="1032" w:type="dxa"/>
-          </w:tcPr>
-          <w:p>
-            <w:pPr>
-              <w:tabs>
-                <w:tab w:val="left" w:pos="7164"/>
-              </w:tabs>
-            </w:pPr>
-          </w:p>
-        </w:tc>
-      </w:tr>
-      <w:tr>
-        <w:tc>
-          <w:tcPr>
-            <w:tcW w:w="1079" w:type="dxa"/>
-          </w:tcPr>
-          <w:p>
-            <w:pPr>
-              <w:tabs>
-                <w:tab w:val="left" w:pos="7164"/>
-              </w:tabs>
-            </w:pPr>
-            <w:r>
-              <w:t>6</w:t>
-            </w:r>
-          </w:p>
-        </w:tc>
-        <w:tc>
-          <w:tcPr>
-            <w:tcW w:w="1079" w:type="dxa"/>
-          </w:tcPr>
-          <w:p>
-            <w:pPr>
-              <w:tabs>
-                <w:tab w:val="left" w:pos="7164"/>
-              </w:tabs>
-            </w:pPr>
-            <w:r>
-              <w:t>1</w:t>
-            </w:r>
-          </w:p>
-        </w:tc>
-        <w:tc>
-          <w:tcPr>
-            <w:tcW w:w="1080" w:type="dxa"/>
-          </w:tcPr>
-          <w:p>
-            <w:pPr>
-              <w:tabs>
-                <w:tab w:val="left" w:pos="7164"/>
-              </w:tabs>
-            </w:pPr>
-            <w:r>
-              <w:t>1</w:t>
-            </w:r>
-          </w:p>
-        </w:tc>
-        <w:tc>
-          <w:tcPr>
-            <w:tcW w:w="1080" w:type="dxa"/>
-          </w:tcPr>
-          <w:p>
-            <w:pPr>
-              <w:tabs>
-                <w:tab w:val="left" w:pos="7164"/>
-              </w:tabs>
-            </w:pPr>
-          </w:p>
-        </w:tc>
-        <w:tc>
-          <w:tcPr>
-            <w:tcW w:w="1080" w:type="dxa"/>
-          </w:tcPr>
-          <w:p>
-            <w:pPr>
-              <w:tabs>
-                <w:tab w:val="left" w:pos="7164"/>
-              </w:tabs>
-            </w:pPr>
-          </w:p>
-        </w:tc>
-        <w:tc>
-          <w:tcPr>
-            <w:tcW w:w="1032" w:type="dxa"/>
-          </w:tcPr>
-          <w:p>
-            <w:pPr>
-              <w:tabs>
-                <w:tab w:val="left" w:pos="7164"/>
-              </w:tabs>
-            </w:pPr>
-          </w:p>
-        </w:tc>
-        <w:tc>
-          <w:tcPr>
-            <w:tcW w:w="1032" w:type="dxa"/>
-          </w:tcPr>
-          <w:p>
-            <w:pPr>
-              <w:tabs>
-                <w:tab w:val="left" w:pos="7164"/>
-              </w:tabs>
-            </w:pPr>
-          </w:p>
-        </w:tc>
-        <w:tc>
-          <w:tcPr>
-            <w:tcW w:w="1032" w:type="dxa"/>
-          </w:tcPr>
-          <w:p>
-            <w:pPr>
-              <w:tabs>
-                <w:tab w:val="left" w:pos="7164"/>
-              </w:tabs>
-            </w:pPr>
-          </w:p>
-        </w:tc>
-      </w:tr>
-      <w:tr>
-        <w:tc>
-          <w:tcPr>
-            <w:tcW w:w="1079" w:type="dxa"/>
-          </w:tcPr>
-          <w:p>
-            <w:pPr>
-              <w:tabs>
-                <w:tab w:val="left" w:pos="7164"/>
-              </w:tabs>
-            </w:pPr>
-            <w:r>
-              <w:t>7</w:t>
-            </w:r>
-          </w:p>
-        </w:tc>
-        <w:tc>
-          <w:tcPr>
-            <w:tcW w:w="1079" w:type="dxa"/>
-          </w:tcPr>
-          <w:p>
-            <w:pPr>
-              <w:tabs>
-                <w:tab w:val="left" w:pos="7164"/>
-              </w:tabs>
-            </w:pPr>
-            <w:r>
-              <w:t>1</w:t>
-            </w:r>
-          </w:p>
-        </w:tc>
-        <w:tc>
-          <w:tcPr>
-            <w:tcW w:w="1080" w:type="dxa"/>
-          </w:tcPr>
-          <w:p>
-            <w:pPr>
-              <w:tabs>
-                <w:tab w:val="left" w:pos="7164"/>
-              </w:tabs>
-            </w:pPr>
-            <w:r>
-              <w:t>1</w:t>
-            </w:r>
-          </w:p>
-        </w:tc>
-        <w:tc>
-          <w:tcPr>
-            <w:tcW w:w="1080" w:type="dxa"/>
-          </w:tcPr>
-          <w:p>
-            <w:pPr>
-              <w:tabs>
-                <w:tab w:val="left" w:pos="7164"/>
-              </w:tabs>
-            </w:pPr>
-          </w:p>
-        </w:tc>
-        <w:tc>
-          <w:tcPr>
-            <w:tcW w:w="1080" w:type="dxa"/>
-          </w:tcPr>
-          <w:p>
-            <w:pPr>
-              <w:tabs>
-                <w:tab w:val="left" w:pos="7164"/>
-              </w:tabs>
-            </w:pPr>
-          </w:p>
-        </w:tc>
-        <w:tc>
-          <w:tcPr>
-            <w:tcW w:w="1032" w:type="dxa"/>
-          </w:tcPr>
-          <w:p>
-            <w:pPr>
-              <w:tabs>
-                <w:tab w:val="left" w:pos="7164"/>
-              </w:tabs>
-            </w:pPr>
-          </w:p>
-        </w:tc>
-        <w:tc>
-          <w:tcPr>
-            <w:tcW w:w="1032" w:type="dxa"/>
-          </w:tcPr>
-          <w:p>
-            <w:pPr>
-              <w:tabs>
-                <w:tab w:val="left" w:pos="7164"/>
-              </w:tabs>
-            </w:pPr>
-          </w:p>
-        </w:tc>
-        <w:tc>
-          <w:tcPr>
-            <w:tcW w:w="1032" w:type="dxa"/>
-          </w:tcPr>
-          <w:p>
-            <w:pPr>
-              <w:tabs>
-                <w:tab w:val="left" w:pos="7164"/>
-              </w:tabs>
-            </w:pPr>
-          </w:p>
-        </w:tc>
-      </w:tr>
-      <w:tr>
-        <w:tc>
-          <w:tcPr>
-            <w:tcW w:w="1079" w:type="dxa"/>
-          </w:tcPr>
-          <w:p>
-            <w:pPr>
-              <w:tabs>
-                <w:tab w:val="left" w:pos="7164"/>
-              </w:tabs>
-            </w:pPr>
-            <w:r>
-              <w:t>8</w:t>
-            </w:r>
-          </w:p>
-        </w:tc>
-        <w:tc>
-          <w:tcPr>
-            <w:tcW w:w="1079" w:type="dxa"/>
-          </w:tcPr>
-          <w:p>
-            <w:pPr>
-              <w:tabs>
-                <w:tab w:val="left" w:pos="7164"/>
-              </w:tabs>
-            </w:pPr>
-            <w:r>
-              <w:t>1</w:t>
-            </w:r>
-          </w:p>
-        </w:tc>
-        <w:tc>
-          <w:tcPr>
-            <w:tcW w:w="1080" w:type="dxa"/>
-          </w:tcPr>
-          <w:p>
-            <w:pPr>
-              <w:tabs>
-                <w:tab w:val="left" w:pos="7164"/>
-              </w:tabs>
-            </w:pPr>
-            <w:r>
-              <w:t>1</w:t>
-            </w:r>
-          </w:p>
-        </w:tc>
-        <w:tc>
-          <w:tcPr>
-            <w:tcW w:w="1080" w:type="dxa"/>
-          </w:tcPr>
-          <w:p>
-            <w:pPr>
-              <w:tabs>
-                <w:tab w:val="left" w:pos="7164"/>
-              </w:tabs>
-            </w:pPr>
-          </w:p>
-        </w:tc>
-        <w:tc>
-          <w:tcPr>
-            <w:tcW w:w="1080" w:type="dxa"/>
-          </w:tcPr>
-          <w:p>
-            <w:pPr>
-              <w:tabs>
-                <w:tab w:val="left" w:pos="7164"/>
-              </w:tabs>
-            </w:pPr>
-          </w:p>
-        </w:tc>
-        <w:tc>
-          <w:tcPr>
-            <w:tcW w:w="1032" w:type="dxa"/>
-          </w:tcPr>
-          <w:p>
-            <w:pPr>
-              <w:tabs>
-                <w:tab w:val="left" w:pos="7164"/>
-              </w:tabs>
-            </w:pPr>
-          </w:p>
-        </w:tc>
-        <w:tc>
-          <w:tcPr>
-            <w:tcW w:w="1032" w:type="dxa"/>
-          </w:tcPr>
-          <w:p>
-            <w:pPr>
-              <w:tabs>
-                <w:tab w:val="left" w:pos="7164"/>
-              </w:tabs>
-            </w:pPr>
-          </w:p>
-        </w:tc>
-        <w:tc>
-          <w:tcPr>
-            <w:tcW w:w="1032" w:type="dxa"/>
-          </w:tcPr>
-          <w:p>
-            <w:pPr>
-              <w:tabs>
-                <w:tab w:val="left" w:pos="7164"/>
-              </w:tabs>
-            </w:pPr>
+            <w:tcW w:w="876" w:type="dxa"/>
+          </w:tcPr>
+          <w:p>
+            <w:pPr>
+              <w:tabs>
+                <w:tab w:val="left" w:pos="7164"/>
+              </w:tabs>
+            </w:pPr>
+            <w:r>
+              <w:t>3</w:t>
+            </w:r>
           </w:p>
         </w:tc>
       </w:tr>
@@ -1725,7 +1530,12 @@
         <w:tabs>
           <w:tab w:val="left" w:pos="7164"/>
         </w:tabs>
+        <w:rPr>
+          <w:u w:val="single"/>
+        </w:rPr>
       </w:pPr>
+      <w:bookmarkStart w:id="0" w:name="_GoBack"/>
+      <w:bookmarkEnd w:id="0"/>
     </w:p>
     <w:sectPr>
       <w:pgSz w:w="11906" w:h="16838"/>
@@ -1808,7 +1618,7 @@
       </w:pPr>
     </w:pPrDefault>
   </w:docDefaults>
-  <w:latentStyles w:defLockedState="0" w:defUIPriority="99" w:defSemiHidden="0" w:defUnhideWhenUsed="0" w:defQFormat="0" w:count="375">
+  <w:latentStyles w:defLockedState="0" w:defUIPriority="99" w:defSemiHidden="0" w:defUnhideWhenUsed="0" w:defQFormat="0" w:count="376">
     <w:lsdException w:name="Normal" w:uiPriority="0" w:qFormat="1"/>
     <w:lsdException w:name="heading 1" w:uiPriority="9" w:qFormat="1"/>
     <w:lsdException w:name="heading 2" w:semiHidden="1" w:uiPriority="9" w:unhideWhenUsed="1" w:qFormat="1"/>
@@ -1914,7 +1724,6 @@
     <w:lsdException w:name="HTML Sample" w:semiHidden="1" w:unhideWhenUsed="1"/>
     <w:lsdException w:name="HTML Typewriter" w:semiHidden="1" w:unhideWhenUsed="1"/>
     <w:lsdException w:name="HTML Variable" w:semiHidden="1" w:unhideWhenUsed="1"/>
-    <w:lsdException w:name="Normal Table" w:semiHidden="1" w:unhideWhenUsed="1"/>
     <w:lsdException w:name="annotation subject" w:semiHidden="1" w:unhideWhenUsed="1"/>
     <w:lsdException w:name="No List" w:semiHidden="1" w:unhideWhenUsed="1"/>
     <w:lsdException w:name="Outline List 1" w:semiHidden="1" w:unhideWhenUsed="1"/>
@@ -1961,10 +1770,8 @@
     <w:lsdException w:name="Table Subtle 2" w:semiHidden="1" w:unhideWhenUsed="1"/>
     <w:lsdException w:name="Table Web 1" w:semiHidden="1" w:unhideWhenUsed="1"/>
     <w:lsdException w:name="Table Web 2" w:semiHidden="1" w:unhideWhenUsed="1"/>
-    <w:lsdException w:name="Table Web 3" w:semiHidden="1" w:unhideWhenUsed="1"/>
     <w:lsdException w:name="Balloon Text" w:semiHidden="1" w:unhideWhenUsed="1"/>
     <w:lsdException w:name="Table Grid" w:uiPriority="39"/>
-    <w:lsdException w:name="Table Theme" w:semiHidden="1" w:unhideWhenUsed="1"/>
     <w:lsdException w:name="Placeholder Text" w:semiHidden="1"/>
     <w:lsdException w:name="No Spacing" w:uiPriority="1" w:qFormat="1"/>
     <w:lsdException w:name="Light Shading" w:uiPriority="60"/>
@@ -2184,6 +1991,7 @@
     <w:lsdException w:name="Smart Hyperlink" w:semiHidden="1" w:unhideWhenUsed="1"/>
     <w:lsdException w:name="Hashtag" w:semiHidden="1" w:unhideWhenUsed="1"/>
     <w:lsdException w:name="Unresolved Mention" w:semiHidden="1" w:unhideWhenUsed="1"/>
+    <w:lsdException w:name="Smart Link" w:semiHidden="1" w:unhideWhenUsed="1"/>
   </w:latentStyles>
   <w:style w:type="paragraph" w:default="1" w:styleId="Normal">
     <w:name w:val="Normal"/>
@@ -2212,11 +2020,11 @@
       <w:szCs w:val="32"/>
     </w:rPr>
   </w:style>
-  <w:style w:type="paragraph" w:styleId="Cabealho2">
+  <w:style w:type="paragraph" w:styleId="Ttulo2">
     <w:name w:val="heading 2"/>
     <w:basedOn w:val="Normal"/>
     <w:next w:val="Normal"/>
-    <w:link w:val="Cabealho2Carter"/>
+    <w:link w:val="Ttulo2Carter"/>
     <w:uiPriority w:val="9"/>
     <w:unhideWhenUsed/>
     <w:qFormat/>
@@ -2234,11 +2042,11 @@
       <w:szCs w:val="26"/>
     </w:rPr>
   </w:style>
-  <w:style w:type="paragraph" w:styleId="Cabealho3">
+  <w:style w:type="paragraph" w:styleId="Ttulo3">
     <w:name w:val="heading 3"/>
     <w:basedOn w:val="Normal"/>
     <w:next w:val="Normal"/>
-    <w:link w:val="Cabealho3Carter"/>
+    <w:link w:val="Ttulo3Carter"/>
     <w:uiPriority w:val="9"/>
     <w:unhideWhenUsed/>
     <w:qFormat/>
@@ -2398,10 +2206,10 @@
       <w:spacing w:val="15"/>
     </w:rPr>
   </w:style>
-  <w:style w:type="character" w:customStyle="1" w:styleId="Cabealho2Carter">
-    <w:name w:val="Cabeçalho 2 Caráter"/>
+  <w:style w:type="character" w:customStyle="1" w:styleId="Ttulo2Carter">
+    <w:name w:val="Título 2 Caráter"/>
     <w:basedOn w:val="Tipodeletrapredefinidodopargrafo"/>
-    <w:link w:val="Cabealho2"/>
+    <w:link w:val="Ttulo2"/>
     <w:uiPriority w:val="9"/>
     <w:rsid w:val="001E46EB"/>
     <w:rPr>
@@ -2411,10 +2219,10 @@
       <w:szCs w:val="26"/>
     </w:rPr>
   </w:style>
-  <w:style w:type="character" w:customStyle="1" w:styleId="Cabealho3Carter">
-    <w:name w:val="Cabeçalho 3 Caráter"/>
+  <w:style w:type="character" w:customStyle="1" w:styleId="Ttulo3Carter">
+    <w:name w:val="Título 3 Caráter"/>
     <w:basedOn w:val="Tipodeletrapredefinidodopargrafo"/>
-    <w:link w:val="Cabealho3"/>
+    <w:link w:val="Ttulo3"/>
     <w:uiPriority w:val="9"/>
     <w:rsid w:val="001E46EB"/>
     <w:rPr>
